--- a/apuntes_4.docx
+++ b/apuntes_4.docx
@@ -921,7 +921,10 @@
         </w:rPr>
       </w:pPr>
       <w:r>
-        <w:rPr/>
+        <w:rPr>
+          <w:b w:val="false"/>
+          <w:bCs w:val="false"/>
+        </w:rPr>
       </w:r>
     </w:p>
     <w:p>
@@ -983,212 +986,219 @@
           <w:t>https://www.youtube.com/</w:t>
         </w:r>
       </w:hyperlink>
+      <w:r>
+        <w:rPr>
+          <w:b w:val="false"/>
+          <w:bCs w:val="false"/>
+        </w:rPr>
+        <w:t>’) #asi haces una peticiony toda la imformacion de la peticion esta guardada en la variable ‘r’</w:t>
+      </w:r>
+    </w:p>
+    <w:p>
+      <w:pPr>
+        <w:pStyle w:val="Normal"/>
+        <w:jc w:val="left"/>
+        <w:rPr>
+          <w:b w:val="false"/>
+          <w:b w:val="false"/>
+          <w:bCs w:val="false"/>
+        </w:rPr>
+      </w:pPr>
+      <w:r>
+        <w:rPr>
+          <w:b w:val="false"/>
+          <w:bCs w:val="false"/>
+        </w:rPr>
+      </w:r>
+    </w:p>
+    <w:p>
+      <w:pPr>
+        <w:pStyle w:val="Normal"/>
+        <w:jc w:val="left"/>
+        <w:rPr/>
+      </w:pPr>
+      <w:r>
+        <w:rPr>
+          <w:b w:val="false"/>
+          <w:bCs w:val="false"/>
+        </w:rPr>
+        <w:t>print(r.encoding) #nos devuelve el tipo de codificacion de la respuesta</w:t>
+      </w:r>
+    </w:p>
+    <w:p>
+      <w:pPr>
+        <w:pStyle w:val="Normal"/>
+        <w:jc w:val="left"/>
+        <w:rPr/>
+      </w:pPr>
+      <w:r>
+        <w:rPr>
+          <w:b w:val="false"/>
+          <w:bCs w:val="false"/>
+        </w:rPr>
+        <w:t>print(r.status_code) #nos devuelve el estatus de l peticion, si fue exitosa (200,404)</w:t>
+      </w:r>
+    </w:p>
+    <w:p>
+      <w:pPr>
+        <w:pStyle w:val="Normal"/>
+        <w:jc w:val="left"/>
+        <w:rPr/>
+      </w:pPr>
+      <w:r>
+        <w:rPr>
+          <w:b w:val="false"/>
+          <w:bCs w:val="false"/>
+        </w:rPr>
+        <w:t>print(r.headers)  # devuelve un diccionario de encabezados de respuesta</w:t>
+      </w:r>
+    </w:p>
+    <w:p>
+      <w:pPr>
+        <w:pStyle w:val="Normal"/>
+        <w:jc w:val="left"/>
+        <w:rPr/>
+      </w:pPr>
+      <w:r>
+        <w:rPr>
+          <w:b w:val="false"/>
+          <w:bCs w:val="false"/>
+        </w:rPr>
+        <w:t>print(r.is_redirect) #devuelve True o False si la peticion fue redireccionada</w:t>
+      </w:r>
+    </w:p>
+    <w:p>
+      <w:pPr>
+        <w:pStyle w:val="Normal"/>
+        <w:jc w:val="left"/>
+        <w:rPr/>
+      </w:pPr>
+      <w:r>
+        <w:rPr>
+          <w:b w:val="false"/>
+          <w:bCs w:val="false"/>
+        </w:rPr>
+        <w:t>print(r.elapsed) #dice cuanto tardo la respuesta en llegar desde</w:t>
+      </w:r>
+    </w:p>
+    <w:p>
+      <w:pPr>
+        <w:pStyle w:val="Normal"/>
+        <w:jc w:val="left"/>
+        <w:rPr>
+          <w:b w:val="false"/>
+          <w:b w:val="false"/>
+          <w:bCs w:val="false"/>
+        </w:rPr>
+      </w:pPr>
+      <w:r>
+        <w:rPr>
+          <w:b w:val="false"/>
+          <w:bCs w:val="false"/>
+        </w:rPr>
+      </w:r>
+    </w:p>
+    <w:p>
+      <w:pPr>
+        <w:pStyle w:val="Normal"/>
+        <w:jc w:val="left"/>
+        <w:rPr/>
+      </w:pPr>
+      <w:r>
+        <w:rPr>
+          <w:b w:val="false"/>
+          <w:bCs w:val="false"/>
+        </w:rPr>
+        <w:t>-para acceder al contenido de la respuesta</w:t>
+      </w:r>
+    </w:p>
+    <w:p>
+      <w:pPr>
+        <w:pStyle w:val="Normal"/>
+        <w:jc w:val="left"/>
+        <w:rPr/>
+      </w:pPr>
+      <w:r>
+        <w:rPr>
+          <w:b w:val="false"/>
+          <w:bCs w:val="false"/>
+        </w:rPr>
+        <w:t>print(r.text) #esto devuelve todo el codigo HTML  de la pagina solitadaen forma de string</w:t>
+      </w:r>
+    </w:p>
+    <w:p>
+      <w:pPr>
+        <w:pStyle w:val="Normal"/>
+        <w:jc w:val="left"/>
+        <w:rPr/>
+      </w:pPr>
+      <w:r>
+        <w:rPr>
+          <w:b w:val="false"/>
+          <w:bCs w:val="false"/>
+        </w:rPr>
+        <w:t>pritn(r.content) #te devuelve el contenido en forma de bytes</w:t>
+      </w:r>
+    </w:p>
+    <w:p>
+      <w:pPr>
+        <w:pStyle w:val="Normal"/>
+        <w:jc w:val="left"/>
+        <w:rPr/>
+      </w:pPr>
+      <w:r>
+        <w:rPr>
+          <w:b w:val="false"/>
+          <w:bCs w:val="false"/>
+        </w:rPr>
+        <w:t>pritn(r.json) #te devuelve el contenido en formato de Json</w:t>
+      </w:r>
+    </w:p>
+    <w:p>
+      <w:pPr>
+        <w:pStyle w:val="Normal"/>
+        <w:jc w:val="left"/>
+        <w:rPr>
+          <w:b w:val="false"/>
+          <w:b w:val="false"/>
+          <w:bCs w:val="false"/>
+        </w:rPr>
+      </w:pPr>
+      <w:r>
+        <w:rPr>
+          <w:b w:val="false"/>
+          <w:bCs w:val="false"/>
+        </w:rPr>
+      </w:r>
+    </w:p>
+    <w:p>
+      <w:pPr>
+        <w:pStyle w:val="Normal"/>
+        <w:jc w:val="left"/>
+        <w:rPr/>
+      </w:pPr>
+      <w:r>
+        <w:rPr>
+          <w:b w:val="false"/>
+          <w:bCs w:val="false"/>
+        </w:rPr>
+        <w:t>-optener la respuesta cruda del servidor</w:t>
+      </w:r>
+    </w:p>
+    <w:p>
+      <w:pPr>
+        <w:pStyle w:val="Normal"/>
+        <w:jc w:val="left"/>
+        <w:rPr/>
+      </w:pPr>
+      <w:r>
+        <w:rPr>
+          <w:b w:val="false"/>
+          <w:bCs w:val="false"/>
+        </w:rPr>
+        <w:t>r2 = requests.get('</w:t>
+      </w:r>
       <w:hyperlink r:id="rId3">
-        <w:r>
-          <w:rPr>
-            <w:b w:val="false"/>
-            <w:bCs w:val="false"/>
-          </w:rPr>
-          <w:t>’) #asi haces una peticiony toda la imformacion de la peticion esta guardada en la variable ‘r’</w:t>
-        </w:r>
-      </w:hyperlink>
-    </w:p>
-    <w:p>
-      <w:pPr>
-        <w:pStyle w:val="Normal"/>
-        <w:jc w:val="left"/>
-        <w:rPr>
-          <w:b w:val="false"/>
-          <w:b w:val="false"/>
-          <w:bCs w:val="false"/>
-        </w:rPr>
-      </w:pPr>
-      <w:r>
-        <w:rPr/>
-      </w:r>
-    </w:p>
-    <w:p>
-      <w:pPr>
-        <w:pStyle w:val="Normal"/>
-        <w:jc w:val="left"/>
-        <w:rPr/>
-      </w:pPr>
-      <w:r>
-        <w:rPr>
-          <w:b w:val="false"/>
-          <w:bCs w:val="false"/>
-        </w:rPr>
-        <w:t>print(r.encoding) #nos devuelve el tipo de codificacion de la respuesta</w:t>
-      </w:r>
-    </w:p>
-    <w:p>
-      <w:pPr>
-        <w:pStyle w:val="Normal"/>
-        <w:jc w:val="left"/>
-        <w:rPr/>
-      </w:pPr>
-      <w:r>
-        <w:rPr>
-          <w:b w:val="false"/>
-          <w:bCs w:val="false"/>
-        </w:rPr>
-        <w:t>print(r.status_code) #nos devuelve el estatus de l peticion, si fue exitosa (200,404)</w:t>
-      </w:r>
-    </w:p>
-    <w:p>
-      <w:pPr>
-        <w:pStyle w:val="Normal"/>
-        <w:jc w:val="left"/>
-        <w:rPr/>
-      </w:pPr>
-      <w:r>
-        <w:rPr>
-          <w:b w:val="false"/>
-          <w:bCs w:val="false"/>
-        </w:rPr>
-        <w:t>print(r.headers)  # devuelve un diccionario de encabezados de respuesta</w:t>
-      </w:r>
-    </w:p>
-    <w:p>
-      <w:pPr>
-        <w:pStyle w:val="Normal"/>
-        <w:jc w:val="left"/>
-        <w:rPr/>
-      </w:pPr>
-      <w:r>
-        <w:rPr>
-          <w:b w:val="false"/>
-          <w:bCs w:val="false"/>
-        </w:rPr>
-        <w:t>print(r.is_redirect) #devuelve True o False si la peticion fue redireccionada</w:t>
-      </w:r>
-    </w:p>
-    <w:p>
-      <w:pPr>
-        <w:pStyle w:val="Normal"/>
-        <w:jc w:val="left"/>
-        <w:rPr/>
-      </w:pPr>
-      <w:r>
-        <w:rPr>
-          <w:b w:val="false"/>
-          <w:bCs w:val="false"/>
-        </w:rPr>
-        <w:t>print(r.elapsed) #dice cuanto tardo la respuesta en llegar desde</w:t>
-      </w:r>
-    </w:p>
-    <w:p>
-      <w:pPr>
-        <w:pStyle w:val="Normal"/>
-        <w:jc w:val="left"/>
-        <w:rPr>
-          <w:b w:val="false"/>
-          <w:b w:val="false"/>
-          <w:bCs w:val="false"/>
-        </w:rPr>
-      </w:pPr>
-      <w:r>
-        <w:rPr/>
-      </w:r>
-    </w:p>
-    <w:p>
-      <w:pPr>
-        <w:pStyle w:val="Normal"/>
-        <w:jc w:val="left"/>
-        <w:rPr/>
-      </w:pPr>
-      <w:r>
-        <w:rPr>
-          <w:b w:val="false"/>
-          <w:bCs w:val="false"/>
-        </w:rPr>
-        <w:t>-para acceder al contenido de la respuesta</w:t>
-      </w:r>
-    </w:p>
-    <w:p>
-      <w:pPr>
-        <w:pStyle w:val="Normal"/>
-        <w:jc w:val="left"/>
-        <w:rPr/>
-      </w:pPr>
-      <w:r>
-        <w:rPr>
-          <w:b w:val="false"/>
-          <w:bCs w:val="false"/>
-        </w:rPr>
-        <w:t>print(r.text) #esto devuelve todo el codigo HTML  de la pagina solitadaen forma de string</w:t>
-      </w:r>
-    </w:p>
-    <w:p>
-      <w:pPr>
-        <w:pStyle w:val="Normal"/>
-        <w:jc w:val="left"/>
-        <w:rPr/>
-      </w:pPr>
-      <w:r>
-        <w:rPr>
-          <w:b w:val="false"/>
-          <w:bCs w:val="false"/>
-        </w:rPr>
-        <w:t>pritn(r.content) #te devuelve el contenido en forma de bytes</w:t>
-      </w:r>
-    </w:p>
-    <w:p>
-      <w:pPr>
-        <w:pStyle w:val="Normal"/>
-        <w:jc w:val="left"/>
-        <w:rPr/>
-      </w:pPr>
-      <w:r>
-        <w:rPr>
-          <w:b w:val="false"/>
-          <w:bCs w:val="false"/>
-        </w:rPr>
-        <w:t>pritn(r.json) #te devuelve el contenido en formato de Json</w:t>
-      </w:r>
-    </w:p>
-    <w:p>
-      <w:pPr>
-        <w:pStyle w:val="Normal"/>
-        <w:jc w:val="left"/>
-        <w:rPr>
-          <w:b w:val="false"/>
-          <w:b w:val="false"/>
-          <w:bCs w:val="false"/>
-        </w:rPr>
-      </w:pPr>
-      <w:r>
-        <w:rPr/>
-      </w:r>
-    </w:p>
-    <w:p>
-      <w:pPr>
-        <w:pStyle w:val="Normal"/>
-        <w:jc w:val="left"/>
-        <w:rPr/>
-      </w:pPr>
-      <w:r>
-        <w:rPr>
-          <w:b w:val="false"/>
-          <w:bCs w:val="false"/>
-        </w:rPr>
-        <w:t>-optener la respuesta cruda del servidor</w:t>
-      </w:r>
-    </w:p>
-    <w:p>
-      <w:pPr>
-        <w:pStyle w:val="Normal"/>
-        <w:jc w:val="left"/>
-        <w:rPr/>
-      </w:pPr>
-      <w:r>
-        <w:rPr>
-          <w:b w:val="false"/>
-          <w:bCs w:val="false"/>
-        </w:rPr>
-        <w:t>r2 = requests.get('</w:t>
-      </w:r>
-      <w:hyperlink r:id="rId4">
         <w:r>
           <w:rPr>
             <w:rStyle w:val="EnlacedeInternet"/>
@@ -1198,28 +1208,29 @@
           <w:t>https://www.youtube.com/</w:t>
         </w:r>
       </w:hyperlink>
-      <w:hyperlink r:id="rId5">
-        <w:r>
-          <w:rPr>
-            <w:b w:val="false"/>
-            <w:bCs w:val="false"/>
-          </w:rPr>
-          <w:t>’, stream =True) #asi optendras la respuesta en crudo del servidor</w:t>
-        </w:r>
-      </w:hyperlink>
-    </w:p>
-    <w:p>
-      <w:pPr>
-        <w:pStyle w:val="Normal"/>
-        <w:jc w:val="left"/>
-        <w:rPr>
-          <w:b w:val="false"/>
-          <w:b w:val="false"/>
-          <w:bCs w:val="false"/>
-        </w:rPr>
-      </w:pPr>
-      <w:r>
-        <w:rPr/>
+      <w:r>
+        <w:rPr>
+          <w:b w:val="false"/>
+          <w:bCs w:val="false"/>
+        </w:rPr>
+        <w:t>’, stream =True) #asi optendras la respuesta en crudo del servidor</w:t>
+      </w:r>
+    </w:p>
+    <w:p>
+      <w:pPr>
+        <w:pStyle w:val="Normal"/>
+        <w:jc w:val="left"/>
+        <w:rPr>
+          <w:b w:val="false"/>
+          <w:b w:val="false"/>
+          <w:bCs w:val="false"/>
+        </w:rPr>
+      </w:pPr>
+      <w:r>
+        <w:rPr>
+          <w:b w:val="false"/>
+          <w:bCs w:val="false"/>
+        </w:rPr>
       </w:r>
     </w:p>
     <w:p>
@@ -1269,7 +1280,10 @@
         </w:rPr>
       </w:pPr>
       <w:r>
-        <w:rPr/>
+        <w:rPr>
+          <w:b w:val="false"/>
+          <w:bCs w:val="false"/>
+        </w:rPr>
       </w:r>
     </w:p>
     <w:p>
@@ -1311,7 +1325,10 @@
         </w:rPr>
       </w:pPr>
       <w:r>
-        <w:rPr/>
+        <w:rPr>
+          <w:b w:val="false"/>
+          <w:bCs w:val="false"/>
+        </w:rPr>
       </w:r>
     </w:p>
     <w:p>
@@ -1327,7 +1344,7 @@
         </w:rPr>
         <w:t>req = requests.get(‘</w:t>
       </w:r>
-      <w:hyperlink r:id="rId6">
+      <w:hyperlink r:id="rId4">
         <w:r>
           <w:rPr>
             <w:rStyle w:val="EnlacedeInternet"/>
@@ -1337,28 +1354,29 @@
           <w:t>https://pixabay.com/en/photos/</w:t>
         </w:r>
       </w:hyperlink>
-      <w:hyperlink r:id="rId7">
-        <w:r>
-          <w:rPr>
-            <w:b w:val="false"/>
-            <w:bCs w:val="false"/>
-          </w:rPr>
-          <w:t>’ , params = query)</w:t>
-        </w:r>
-      </w:hyperlink>
-    </w:p>
-    <w:p>
-      <w:pPr>
-        <w:pStyle w:val="Normal"/>
-        <w:jc w:val="left"/>
-        <w:rPr>
-          <w:b w:val="false"/>
-          <w:b w:val="false"/>
-          <w:bCs w:val="false"/>
-        </w:rPr>
-      </w:pPr>
-      <w:r>
-        <w:rPr/>
+      <w:r>
+        <w:rPr>
+          <w:b w:val="false"/>
+          <w:bCs w:val="false"/>
+        </w:rPr>
+        <w:t>’ , params = query)</w:t>
+      </w:r>
+    </w:p>
+    <w:p>
+      <w:pPr>
+        <w:pStyle w:val="Normal"/>
+        <w:jc w:val="left"/>
+        <w:rPr>
+          <w:b w:val="false"/>
+          <w:b w:val="false"/>
+          <w:bCs w:val="false"/>
+        </w:rPr>
+      </w:pPr>
+      <w:r>
+        <w:rPr>
+          <w:b w:val="false"/>
+          <w:bCs w:val="false"/>
+        </w:rPr>
       </w:r>
     </w:p>
     <w:p>
@@ -1386,7 +1404,10 @@
         </w:rPr>
       </w:pPr>
       <w:r>
-        <w:rPr/>
+        <w:rPr>
+          <w:b w:val="false"/>
+          <w:bCs w:val="false"/>
+        </w:rPr>
       </w:r>
     </w:p>
     <w:p>
@@ -1428,21 +1449,27 @@
         </w:rPr>
       </w:pPr>
       <w:r>
-        <w:rPr/>
-      </w:r>
-    </w:p>
-    <w:p>
-      <w:pPr>
-        <w:pStyle w:val="Normal"/>
-        <w:jc w:val="left"/>
-        <w:rPr>
-          <w:b w:val="false"/>
-          <w:b w:val="false"/>
-          <w:bCs w:val="false"/>
-        </w:rPr>
-      </w:pPr>
-      <w:r>
-        <w:rPr/>
+        <w:rPr>
+          <w:b w:val="false"/>
+          <w:bCs w:val="false"/>
+        </w:rPr>
+      </w:r>
+    </w:p>
+    <w:p>
+      <w:pPr>
+        <w:pStyle w:val="Normal"/>
+        <w:jc w:val="left"/>
+        <w:rPr>
+          <w:b w:val="false"/>
+          <w:b w:val="false"/>
+          <w:bCs w:val="false"/>
+        </w:rPr>
+      </w:pPr>
+      <w:r>
+        <w:rPr>
+          <w:b w:val="false"/>
+          <w:bCs w:val="false"/>
+        </w:rPr>
       </w:r>
     </w:p>
     <w:p>
@@ -1637,6 +1664,462 @@
           <w:b w:val="false"/>
           <w:bCs w:val="false"/>
         </w:rPr>
+        <w:t>-pueden ser publicas o privadas</w:t>
+      </w:r>
+    </w:p>
+    <w:p>
+      <w:pPr>
+        <w:pStyle w:val="Normal"/>
+        <w:jc w:val="left"/>
+        <w:rPr>
+          <w:b w:val="false"/>
+          <w:b w:val="false"/>
+          <w:bCs w:val="false"/>
+        </w:rPr>
+      </w:pPr>
+      <w:r>
+        <w:rPr>
+          <w:b w:val="false"/>
+          <w:bCs w:val="false"/>
+        </w:rPr>
+        <w:tab/>
+        <w:t>-necesitas una autenticacion</w:t>
+      </w:r>
+    </w:p>
+    <w:p>
+      <w:pPr>
+        <w:pStyle w:val="Normal"/>
+        <w:jc w:val="left"/>
+        <w:rPr>
+          <w:b w:val="false"/>
+          <w:b w:val="false"/>
+          <w:bCs w:val="false"/>
+        </w:rPr>
+      </w:pPr>
+      <w:r>
+        <w:rPr>
+          <w:b w:val="false"/>
+          <w:bCs w:val="false"/>
+        </w:rPr>
+        <w:tab/>
+        <w:tab/>
+        <w:t xml:space="preserve">-el servidor te devolvera un ‘token’ </w:t>
+      </w:r>
+    </w:p>
+    <w:p>
+      <w:pPr>
+        <w:pStyle w:val="Normal"/>
+        <w:jc w:val="left"/>
+        <w:rPr>
+          <w:b w:val="false"/>
+          <w:b w:val="false"/>
+          <w:bCs w:val="false"/>
+        </w:rPr>
+      </w:pPr>
+      <w:r>
+        <w:rPr>
+          <w:b w:val="false"/>
+          <w:bCs w:val="false"/>
+        </w:rPr>
+        <w:tab/>
+        <w:tab/>
+        <w:tab/>
+        <w:t xml:space="preserve">-token es un objeto con todos los datos de la autenticcacion </w:t>
+      </w:r>
+    </w:p>
+    <w:p>
+      <w:pPr>
+        <w:pStyle w:val="Normal"/>
+        <w:jc w:val="left"/>
+        <w:rPr>
+          <w:b w:val="false"/>
+          <w:b w:val="false"/>
+          <w:bCs w:val="false"/>
+        </w:rPr>
+      </w:pPr>
+      <w:r>
+        <w:rPr>
+          <w:b w:val="false"/>
+          <w:bCs w:val="false"/>
+        </w:rPr>
+        <w:tab/>
+        <w:tab/>
+        <w:tab/>
+        <w:t>-se pueden vencer los ‘token’</w:t>
+      </w:r>
+    </w:p>
+    <w:p>
+      <w:pPr>
+        <w:pStyle w:val="Normal"/>
+        <w:jc w:val="left"/>
+        <w:rPr>
+          <w:b w:val="false"/>
+          <w:b w:val="false"/>
+          <w:bCs w:val="false"/>
+        </w:rPr>
+      </w:pPr>
+      <w:r>
+        <w:rPr>
+          <w:b w:val="false"/>
+          <w:bCs w:val="false"/>
+        </w:rPr>
+        <w:t>-las consultas a la api tiene un identiifcador unico (URI)</w:t>
+      </w:r>
+    </w:p>
+    <w:p>
+      <w:pPr>
+        <w:pStyle w:val="Normal"/>
+        <w:jc w:val="left"/>
+        <w:rPr>
+          <w:b w:val="false"/>
+          <w:b w:val="false"/>
+          <w:bCs w:val="false"/>
+        </w:rPr>
+      </w:pPr>
+      <w:r>
+        <w:rPr>
+          <w:b w:val="false"/>
+          <w:bCs w:val="false"/>
+        </w:rPr>
+        <w:t xml:space="preserve">-al hacer una peticion a un servidor a travez de una api el servidor te responde con codigos </w:t>
+      </w:r>
+    </w:p>
+    <w:p>
+      <w:pPr>
+        <w:pStyle w:val="Normal"/>
+        <w:jc w:val="left"/>
+        <w:rPr>
+          <w:b w:val="false"/>
+          <w:b w:val="false"/>
+          <w:bCs w:val="false"/>
+        </w:rPr>
+      </w:pPr>
+      <w:r>
+        <w:rPr>
+          <w:b w:val="false"/>
+          <w:bCs w:val="false"/>
+        </w:rPr>
+        <w:tab/>
+        <w:t>-2xx peticion exitosa</w:t>
+      </w:r>
+    </w:p>
+    <w:p>
+      <w:pPr>
+        <w:pStyle w:val="Normal"/>
+        <w:jc w:val="left"/>
+        <w:rPr>
+          <w:b w:val="false"/>
+          <w:b w:val="false"/>
+          <w:bCs w:val="false"/>
+        </w:rPr>
+      </w:pPr>
+      <w:r>
+        <w:rPr>
+          <w:b w:val="false"/>
+          <w:bCs w:val="false"/>
+        </w:rPr>
+        <w:tab/>
+        <w:t>-3xx redireccion</w:t>
+      </w:r>
+    </w:p>
+    <w:p>
+      <w:pPr>
+        <w:pStyle w:val="Normal"/>
+        <w:jc w:val="left"/>
+        <w:rPr>
+          <w:b w:val="false"/>
+          <w:b w:val="false"/>
+          <w:bCs w:val="false"/>
+        </w:rPr>
+      </w:pPr>
+      <w:r>
+        <w:rPr>
+          <w:b w:val="false"/>
+          <w:bCs w:val="false"/>
+        </w:rPr>
+        <w:tab/>
+        <w:t>-4xx peticion fallida</w:t>
+      </w:r>
+    </w:p>
+    <w:p>
+      <w:pPr>
+        <w:pStyle w:val="Normal"/>
+        <w:jc w:val="left"/>
+        <w:rPr>
+          <w:b w:val="false"/>
+          <w:b w:val="false"/>
+          <w:bCs w:val="false"/>
+        </w:rPr>
+      </w:pPr>
+      <w:r>
+        <w:rPr>
+          <w:b w:val="false"/>
+          <w:bCs w:val="false"/>
+        </w:rPr>
+        <w:tab/>
+        <w:t>-5xx error ene l servidor</w:t>
+      </w:r>
+    </w:p>
+    <w:p>
+      <w:pPr>
+        <w:pStyle w:val="Normal"/>
+        <w:jc w:val="left"/>
+        <w:rPr>
+          <w:b w:val="false"/>
+          <w:b w:val="false"/>
+          <w:bCs w:val="false"/>
+        </w:rPr>
+      </w:pPr>
+      <w:r>
+        <w:rPr>
+          <w:b w:val="false"/>
+          <w:bCs w:val="false"/>
+        </w:rPr>
+        <w:t xml:space="preserve">PRACTICAS PARA DESARROLLAR UNA </w:t>
+      </w:r>
+      <w:r>
+        <w:rPr>
+          <w:b/>
+          <w:bCs/>
+        </w:rPr>
+        <w:t>API REST</w:t>
+      </w:r>
+    </w:p>
+    <w:p>
+      <w:pPr>
+        <w:pStyle w:val="Normal"/>
+        <w:jc w:val="left"/>
+        <w:rPr>
+          <w:b w:val="false"/>
+          <w:b w:val="false"/>
+          <w:bCs w:val="false"/>
+        </w:rPr>
+      </w:pPr>
+      <w:r>
+        <w:rPr>
+          <w:b w:val="false"/>
+          <w:bCs w:val="false"/>
+        </w:rPr>
+        <w:t>-hateoas: la api se autodescribe</w:t>
+      </w:r>
+    </w:p>
+    <w:p>
+      <w:pPr>
+        <w:pStyle w:val="Normal"/>
+        <w:jc w:val="left"/>
+        <w:rPr>
+          <w:b w:val="false"/>
+          <w:b w:val="false"/>
+          <w:bCs w:val="false"/>
+        </w:rPr>
+      </w:pPr>
+      <w:r>
+        <w:rPr>
+          <w:b w:val="false"/>
+          <w:bCs w:val="false"/>
+        </w:rPr>
+        <w:tab/>
+        <w:t>-cada recurso tiene informacion del recurso siguiente o de la cantidad de recurso que hay</w:t>
+      </w:r>
+    </w:p>
+    <w:p>
+      <w:pPr>
+        <w:pStyle w:val="Normal"/>
+        <w:jc w:val="left"/>
+        <w:rPr>
+          <w:b w:val="false"/>
+          <w:b w:val="false"/>
+          <w:bCs w:val="false"/>
+        </w:rPr>
+      </w:pPr>
+      <w:r>
+        <w:rPr>
+          <w:b w:val="false"/>
+          <w:bCs w:val="false"/>
+        </w:rPr>
+        <w:t>-seguridad : si la api es privada tienes que proteger los datos</w:t>
+      </w:r>
+    </w:p>
+    <w:p>
+      <w:pPr>
+        <w:pStyle w:val="Normal"/>
+        <w:jc w:val="left"/>
+        <w:rPr>
+          <w:b w:val="false"/>
+          <w:b w:val="false"/>
+          <w:bCs w:val="false"/>
+        </w:rPr>
+      </w:pPr>
+      <w:r>
+        <w:rPr>
+          <w:b w:val="false"/>
+          <w:bCs w:val="false"/>
+        </w:rPr>
+        <w:t>-testear : probar para que no falle y va de la mano con la documentacion</w:t>
+      </w:r>
+    </w:p>
+    <w:p>
+      <w:pPr>
+        <w:pStyle w:val="Normal"/>
+        <w:jc w:val="left"/>
+        <w:rPr>
+          <w:b w:val="false"/>
+          <w:b w:val="false"/>
+          <w:bCs w:val="false"/>
+        </w:rPr>
+      </w:pPr>
+      <w:r>
+        <w:rPr>
+          <w:b w:val="false"/>
+          <w:bCs w:val="false"/>
+        </w:rPr>
+        <w:t xml:space="preserve">-documentacion : documentar el funcionamiento de la api </w:t>
+      </w:r>
+    </w:p>
+    <w:p>
+      <w:pPr>
+        <w:pStyle w:val="Normal"/>
+        <w:jc w:val="left"/>
+        <w:rPr>
+          <w:b w:val="false"/>
+          <w:b w:val="false"/>
+          <w:bCs w:val="false"/>
+        </w:rPr>
+      </w:pPr>
+      <w:r>
+        <w:rPr>
+          <w:b w:val="false"/>
+          <w:bCs w:val="false"/>
+        </w:rPr>
+        <w:t>TIPOS DE APIS</w:t>
+      </w:r>
+    </w:p>
+    <w:p>
+      <w:pPr>
+        <w:pStyle w:val="Normal"/>
+        <w:jc w:val="left"/>
+        <w:rPr>
+          <w:b w:val="false"/>
+          <w:b w:val="false"/>
+          <w:bCs w:val="false"/>
+        </w:rPr>
+      </w:pPr>
+      <w:r>
+        <w:rPr>
+          <w:b w:val="false"/>
+          <w:bCs w:val="false"/>
+        </w:rPr>
+        <w:t xml:space="preserve">-pueden ser locales o remotas </w:t>
+      </w:r>
+    </w:p>
+    <w:p>
+      <w:pPr>
+        <w:pStyle w:val="Normal"/>
+        <w:jc w:val="left"/>
+        <w:rPr>
+          <w:b w:val="false"/>
+          <w:b w:val="false"/>
+          <w:bCs w:val="false"/>
+        </w:rPr>
+      </w:pPr>
+      <w:r>
+        <w:rPr>
+          <w:b w:val="false"/>
+          <w:bCs w:val="false"/>
+        </w:rPr>
+        <w:tab/>
+        <w:t>-locales se corren en el mismo entorno</w:t>
+      </w:r>
+    </w:p>
+    <w:p>
+      <w:pPr>
+        <w:pStyle w:val="Normal"/>
+        <w:jc w:val="left"/>
+        <w:rPr>
+          <w:b w:val="false"/>
+          <w:b w:val="false"/>
+          <w:bCs w:val="false"/>
+        </w:rPr>
+      </w:pPr>
+      <w:r>
+        <w:rPr>
+          <w:b w:val="false"/>
+          <w:bCs w:val="false"/>
+        </w:rPr>
+        <w:tab/>
+        <w:t>-remotas pueden usar servicios web</w:t>
+      </w:r>
+    </w:p>
+    <w:p>
+      <w:pPr>
+        <w:pStyle w:val="Normal"/>
+        <w:jc w:val="left"/>
+        <w:rPr>
+          <w:b w:val="false"/>
+          <w:b w:val="false"/>
+          <w:bCs w:val="false"/>
+        </w:rPr>
+      </w:pPr>
+      <w:r>
+        <w:rPr>
+          <w:b w:val="false"/>
+          <w:bCs w:val="false"/>
+        </w:rPr>
+        <w:tab/>
+        <w:tab/>
+        <w:t>-pueden usar REST</w:t>
+      </w:r>
+    </w:p>
+    <w:p>
+      <w:pPr>
+        <w:pStyle w:val="Normal"/>
+        <w:jc w:val="left"/>
+        <w:rPr>
+          <w:b w:val="false"/>
+          <w:b w:val="false"/>
+          <w:bCs w:val="false"/>
+        </w:rPr>
+      </w:pPr>
+      <w:r>
+        <w:rPr>
+          <w:b w:val="false"/>
+          <w:bCs w:val="false"/>
+        </w:rPr>
+      </w:r>
+    </w:p>
+    <w:p>
+      <w:pPr>
+        <w:pStyle w:val="Normal"/>
+        <w:jc w:val="left"/>
+        <w:rPr>
+          <w:b w:val="false"/>
+          <w:b w:val="false"/>
+          <w:bCs w:val="false"/>
+        </w:rPr>
+      </w:pPr>
+      <w:r>
+        <w:rPr>
+          <w:b w:val="false"/>
+          <w:bCs w:val="false"/>
+        </w:rPr>
+        <w:t>QUE ES REST</w:t>
+      </w:r>
+    </w:p>
+    <w:p>
+      <w:pPr>
+        <w:pStyle w:val="Normal"/>
+        <w:jc w:val="left"/>
+        <w:rPr>
+          <w:b/>
+          <w:b/>
+          <w:bCs/>
+        </w:rPr>
+      </w:pPr>
+      <w:r>
+        <w:rPr>
+          <w:b/>
+          <w:bCs/>
+        </w:rPr>
         <w:t>-</w:t>
       </w:r>
       <w:r>
@@ -1644,539 +2127,6 @@
           <w:b w:val="false"/>
           <w:bCs w:val="false"/>
         </w:rPr>
-        <w:t>pueden ser publicas o privadas</w:t>
-      </w:r>
-    </w:p>
-    <w:p>
-      <w:pPr>
-        <w:pStyle w:val="Normal"/>
-        <w:jc w:val="left"/>
-        <w:rPr>
-          <w:b w:val="false"/>
-          <w:b w:val="false"/>
-          <w:bCs w:val="false"/>
-        </w:rPr>
-      </w:pPr>
-      <w:r>
-        <w:rPr>
-          <w:b w:val="false"/>
-          <w:bCs w:val="false"/>
-        </w:rPr>
-        <w:tab/>
-        <w:t>-</w:t>
-      </w:r>
-      <w:r>
-        <w:rPr>
-          <w:b w:val="false"/>
-          <w:bCs w:val="false"/>
-        </w:rPr>
-        <w:t>necesitas una autenticacion</w:t>
-      </w:r>
-    </w:p>
-    <w:p>
-      <w:pPr>
-        <w:pStyle w:val="Normal"/>
-        <w:jc w:val="left"/>
-        <w:rPr>
-          <w:b w:val="false"/>
-          <w:b w:val="false"/>
-          <w:bCs w:val="false"/>
-        </w:rPr>
-      </w:pPr>
-      <w:r>
-        <w:rPr>
-          <w:b w:val="false"/>
-          <w:bCs w:val="false"/>
-        </w:rPr>
-        <w:tab/>
-        <w:tab/>
-        <w:t>-</w:t>
-      </w:r>
-      <w:r>
-        <w:rPr>
-          <w:b w:val="false"/>
-          <w:bCs w:val="false"/>
-        </w:rPr>
-        <w:t xml:space="preserve">el servidor te devolvera un ‘token’ </w:t>
-      </w:r>
-    </w:p>
-    <w:p>
-      <w:pPr>
-        <w:pStyle w:val="Normal"/>
-        <w:jc w:val="left"/>
-        <w:rPr>
-          <w:b w:val="false"/>
-          <w:b w:val="false"/>
-          <w:bCs w:val="false"/>
-        </w:rPr>
-      </w:pPr>
-      <w:r>
-        <w:rPr>
-          <w:b w:val="false"/>
-          <w:bCs w:val="false"/>
-        </w:rPr>
-        <w:tab/>
-        <w:tab/>
-        <w:tab/>
-        <w:t>-</w:t>
-      </w:r>
-      <w:r>
-        <w:rPr>
-          <w:b w:val="false"/>
-          <w:bCs w:val="false"/>
-        </w:rPr>
-        <w:t xml:space="preserve">token es un objeto con todos los datos de la autenticcacion </w:t>
-      </w:r>
-    </w:p>
-    <w:p>
-      <w:pPr>
-        <w:pStyle w:val="Normal"/>
-        <w:jc w:val="left"/>
-        <w:rPr>
-          <w:b w:val="false"/>
-          <w:b w:val="false"/>
-          <w:bCs w:val="false"/>
-        </w:rPr>
-      </w:pPr>
-      <w:r>
-        <w:rPr>
-          <w:b w:val="false"/>
-          <w:bCs w:val="false"/>
-        </w:rPr>
-        <w:tab/>
-        <w:tab/>
-        <w:tab/>
-        <w:t>-</w:t>
-      </w:r>
-      <w:r>
-        <w:rPr>
-          <w:b w:val="false"/>
-          <w:bCs w:val="false"/>
-        </w:rPr>
-        <w:t>se pueden vencer los ‘token’</w:t>
-      </w:r>
-    </w:p>
-    <w:p>
-      <w:pPr>
-        <w:pStyle w:val="Normal"/>
-        <w:jc w:val="left"/>
-        <w:rPr>
-          <w:b w:val="false"/>
-          <w:b w:val="false"/>
-          <w:bCs w:val="false"/>
-        </w:rPr>
-      </w:pPr>
-      <w:r>
-        <w:rPr>
-          <w:b w:val="false"/>
-          <w:bCs w:val="false"/>
-        </w:rPr>
-        <w:t>-</w:t>
-      </w:r>
-      <w:r>
-        <w:rPr>
-          <w:b w:val="false"/>
-          <w:bCs w:val="false"/>
-        </w:rPr>
-        <w:t>las consultas a la api tiene un identiifcador unico (URI)</w:t>
-      </w:r>
-    </w:p>
-    <w:p>
-      <w:pPr>
-        <w:pStyle w:val="Normal"/>
-        <w:jc w:val="left"/>
-        <w:rPr>
-          <w:b w:val="false"/>
-          <w:b w:val="false"/>
-          <w:bCs w:val="false"/>
-        </w:rPr>
-      </w:pPr>
-      <w:r>
-        <w:rPr>
-          <w:b w:val="false"/>
-          <w:bCs w:val="false"/>
-        </w:rPr>
-        <w:t>-</w:t>
-      </w:r>
-      <w:r>
-        <w:rPr>
-          <w:b w:val="false"/>
-          <w:bCs w:val="false"/>
-        </w:rPr>
-        <w:t xml:space="preserve">al hacer una peticion a un servidor a travez de una api el servidor te responde con codigos </w:t>
-      </w:r>
-    </w:p>
-    <w:p>
-      <w:pPr>
-        <w:pStyle w:val="Normal"/>
-        <w:jc w:val="left"/>
-        <w:rPr>
-          <w:b w:val="false"/>
-          <w:b w:val="false"/>
-          <w:bCs w:val="false"/>
-        </w:rPr>
-      </w:pPr>
-      <w:r>
-        <w:rPr>
-          <w:b w:val="false"/>
-          <w:bCs w:val="false"/>
-        </w:rPr>
-        <w:tab/>
-        <w:t>-</w:t>
-      </w:r>
-      <w:r>
-        <w:rPr>
-          <w:b w:val="false"/>
-          <w:bCs w:val="false"/>
-        </w:rPr>
-        <w:t>2xx peticion exitosa</w:t>
-      </w:r>
-    </w:p>
-    <w:p>
-      <w:pPr>
-        <w:pStyle w:val="Normal"/>
-        <w:jc w:val="left"/>
-        <w:rPr>
-          <w:b w:val="false"/>
-          <w:b w:val="false"/>
-          <w:bCs w:val="false"/>
-        </w:rPr>
-      </w:pPr>
-      <w:r>
-        <w:rPr>
-          <w:b w:val="false"/>
-          <w:bCs w:val="false"/>
-        </w:rPr>
-        <w:tab/>
-        <w:t>-</w:t>
-      </w:r>
-      <w:r>
-        <w:rPr>
-          <w:b w:val="false"/>
-          <w:bCs w:val="false"/>
-        </w:rPr>
-        <w:t>3xx redireccion</w:t>
-      </w:r>
-    </w:p>
-    <w:p>
-      <w:pPr>
-        <w:pStyle w:val="Normal"/>
-        <w:jc w:val="left"/>
-        <w:rPr>
-          <w:b w:val="false"/>
-          <w:b w:val="false"/>
-          <w:bCs w:val="false"/>
-        </w:rPr>
-      </w:pPr>
-      <w:r>
-        <w:rPr>
-          <w:b w:val="false"/>
-          <w:bCs w:val="false"/>
-        </w:rPr>
-        <w:tab/>
-        <w:t>-</w:t>
-      </w:r>
-      <w:r>
-        <w:rPr>
-          <w:b w:val="false"/>
-          <w:bCs w:val="false"/>
-        </w:rPr>
-        <w:t>4xx peticion fallida</w:t>
-      </w:r>
-    </w:p>
-    <w:p>
-      <w:pPr>
-        <w:pStyle w:val="Normal"/>
-        <w:jc w:val="left"/>
-        <w:rPr>
-          <w:b w:val="false"/>
-          <w:b w:val="false"/>
-          <w:bCs w:val="false"/>
-        </w:rPr>
-      </w:pPr>
-      <w:r>
-        <w:rPr>
-          <w:b w:val="false"/>
-          <w:bCs w:val="false"/>
-        </w:rPr>
-        <w:tab/>
-        <w:t>-</w:t>
-      </w:r>
-      <w:r>
-        <w:rPr>
-          <w:b w:val="false"/>
-          <w:bCs w:val="false"/>
-        </w:rPr>
-        <w:t>5xx error ene l servidor</w:t>
-      </w:r>
-    </w:p>
-    <w:p>
-      <w:pPr>
-        <w:pStyle w:val="Normal"/>
-        <w:jc w:val="left"/>
-        <w:rPr>
-          <w:b w:val="false"/>
-          <w:b w:val="false"/>
-          <w:bCs w:val="false"/>
-        </w:rPr>
-      </w:pPr>
-      <w:r>
-        <w:rPr>
-          <w:b w:val="false"/>
-          <w:bCs w:val="false"/>
-        </w:rPr>
-        <w:t xml:space="preserve">PRACTICAS PARA DESARROLLAR UNA </w:t>
-      </w:r>
-      <w:r>
-        <w:rPr>
-          <w:b/>
-          <w:bCs/>
-        </w:rPr>
-        <w:t>API REST</w:t>
-      </w:r>
-    </w:p>
-    <w:p>
-      <w:pPr>
-        <w:pStyle w:val="Normal"/>
-        <w:jc w:val="left"/>
-        <w:rPr>
-          <w:b w:val="false"/>
-          <w:b w:val="false"/>
-          <w:bCs w:val="false"/>
-        </w:rPr>
-      </w:pPr>
-      <w:r>
-        <w:rPr>
-          <w:b w:val="false"/>
-          <w:bCs w:val="false"/>
-        </w:rPr>
-        <w:t>-hateoas: la api se autodescribe</w:t>
-      </w:r>
-    </w:p>
-    <w:p>
-      <w:pPr>
-        <w:pStyle w:val="Normal"/>
-        <w:jc w:val="left"/>
-        <w:rPr>
-          <w:b w:val="false"/>
-          <w:b w:val="false"/>
-          <w:bCs w:val="false"/>
-        </w:rPr>
-      </w:pPr>
-      <w:r>
-        <w:rPr>
-          <w:b w:val="false"/>
-          <w:bCs w:val="false"/>
-        </w:rPr>
-        <w:tab/>
-        <w:t>-cada recurso tiene informacion del recurso siguiente o de la cantidad de recurso que hay</w:t>
-      </w:r>
-    </w:p>
-    <w:p>
-      <w:pPr>
-        <w:pStyle w:val="Normal"/>
-        <w:jc w:val="left"/>
-        <w:rPr>
-          <w:b w:val="false"/>
-          <w:b w:val="false"/>
-          <w:bCs w:val="false"/>
-        </w:rPr>
-      </w:pPr>
-      <w:r>
-        <w:rPr>
-          <w:b w:val="false"/>
-          <w:bCs w:val="false"/>
-        </w:rPr>
-        <w:t>-seguridad : si la api es privada tienes que proteger los datos</w:t>
-      </w:r>
-    </w:p>
-    <w:p>
-      <w:pPr>
-        <w:pStyle w:val="Normal"/>
-        <w:jc w:val="left"/>
-        <w:rPr>
-          <w:b w:val="false"/>
-          <w:b w:val="false"/>
-          <w:bCs w:val="false"/>
-        </w:rPr>
-      </w:pPr>
-      <w:r>
-        <w:rPr>
-          <w:b w:val="false"/>
-          <w:bCs w:val="false"/>
-        </w:rPr>
-        <w:t>-testear : probar para que no falle y va de la mano con la documentacion</w:t>
-      </w:r>
-    </w:p>
-    <w:p>
-      <w:pPr>
-        <w:pStyle w:val="Normal"/>
-        <w:jc w:val="left"/>
-        <w:rPr>
-          <w:b w:val="false"/>
-          <w:b w:val="false"/>
-          <w:bCs w:val="false"/>
-        </w:rPr>
-      </w:pPr>
-      <w:r>
-        <w:rPr>
-          <w:b w:val="false"/>
-          <w:bCs w:val="false"/>
-        </w:rPr>
-        <w:t xml:space="preserve">-documentacion : documentar el funcionamiento de la api </w:t>
-      </w:r>
-    </w:p>
-    <w:p>
-      <w:pPr>
-        <w:pStyle w:val="Normal"/>
-        <w:jc w:val="left"/>
-        <w:rPr>
-          <w:b w:val="false"/>
-          <w:b w:val="false"/>
-          <w:bCs w:val="false"/>
-        </w:rPr>
-      </w:pPr>
-      <w:r>
-        <w:rPr>
-          <w:b w:val="false"/>
-          <w:bCs w:val="false"/>
-        </w:rPr>
-        <w:t>TIPOS DE APIS</w:t>
-      </w:r>
-    </w:p>
-    <w:p>
-      <w:pPr>
-        <w:pStyle w:val="Normal"/>
-        <w:jc w:val="left"/>
-        <w:rPr>
-          <w:b w:val="false"/>
-          <w:b w:val="false"/>
-          <w:bCs w:val="false"/>
-        </w:rPr>
-      </w:pPr>
-      <w:r>
-        <w:rPr>
-          <w:b w:val="false"/>
-          <w:bCs w:val="false"/>
-        </w:rPr>
-        <w:t xml:space="preserve">-pueden ser locales o remotas </w:t>
-      </w:r>
-    </w:p>
-    <w:p>
-      <w:pPr>
-        <w:pStyle w:val="Normal"/>
-        <w:jc w:val="left"/>
-        <w:rPr>
-          <w:b w:val="false"/>
-          <w:b w:val="false"/>
-          <w:bCs w:val="false"/>
-        </w:rPr>
-      </w:pPr>
-      <w:r>
-        <w:rPr>
-          <w:b w:val="false"/>
-          <w:bCs w:val="false"/>
-        </w:rPr>
-        <w:tab/>
-        <w:t>-locales se corren en el mismo entorno</w:t>
-      </w:r>
-    </w:p>
-    <w:p>
-      <w:pPr>
-        <w:pStyle w:val="Normal"/>
-        <w:jc w:val="left"/>
-        <w:rPr>
-          <w:b w:val="false"/>
-          <w:b w:val="false"/>
-          <w:bCs w:val="false"/>
-        </w:rPr>
-      </w:pPr>
-      <w:r>
-        <w:rPr>
-          <w:b w:val="false"/>
-          <w:bCs w:val="false"/>
-        </w:rPr>
-        <w:tab/>
-        <w:t>-remotas pueden usar servicios web</w:t>
-      </w:r>
-    </w:p>
-    <w:p>
-      <w:pPr>
-        <w:pStyle w:val="Normal"/>
-        <w:jc w:val="left"/>
-        <w:rPr>
-          <w:b w:val="false"/>
-          <w:b w:val="false"/>
-          <w:bCs w:val="false"/>
-        </w:rPr>
-      </w:pPr>
-      <w:r>
-        <w:rPr>
-          <w:b w:val="false"/>
-          <w:bCs w:val="false"/>
-        </w:rPr>
-        <w:tab/>
-        <w:tab/>
-        <w:t>-pueden usar REST</w:t>
-      </w:r>
-    </w:p>
-    <w:p>
-      <w:pPr>
-        <w:pStyle w:val="Normal"/>
-        <w:jc w:val="left"/>
-        <w:rPr>
-          <w:b w:val="false"/>
-          <w:b w:val="false"/>
-          <w:bCs w:val="false"/>
-        </w:rPr>
-      </w:pPr>
-      <w:r>
-        <w:rPr>
-          <w:b w:val="false"/>
-          <w:bCs w:val="false"/>
-        </w:rPr>
-      </w:r>
-    </w:p>
-    <w:p>
-      <w:pPr>
-        <w:pStyle w:val="Normal"/>
-        <w:jc w:val="left"/>
-        <w:rPr>
-          <w:b w:val="false"/>
-          <w:b w:val="false"/>
-          <w:bCs w:val="false"/>
-        </w:rPr>
-      </w:pPr>
-      <w:r>
-        <w:rPr>
-          <w:b w:val="false"/>
-          <w:bCs w:val="false"/>
-        </w:rPr>
-        <w:t>QUE ES REST</w:t>
-      </w:r>
-    </w:p>
-    <w:p>
-      <w:pPr>
-        <w:pStyle w:val="Normal"/>
-        <w:jc w:val="left"/>
-        <w:rPr>
-          <w:b/>
-          <w:b/>
-          <w:bCs/>
-        </w:rPr>
-      </w:pPr>
-      <w:r>
-        <w:rPr>
-          <w:b/>
-          <w:bCs/>
-        </w:rPr>
-        <w:t>-</w:t>
-      </w:r>
-      <w:r>
-        <w:rPr>
-          <w:b w:val="false"/>
-          <w:bCs w:val="false"/>
-        </w:rPr>
         <w:t>RESP = Representational State Transfer</w:t>
       </w:r>
     </w:p>
@@ -2220,16 +2170,73 @@
         <w:pStyle w:val="Normal"/>
         <w:jc w:val="left"/>
         <w:rPr>
-          <w:b w:val="false"/>
-          <w:b w:val="false"/>
-          <w:bCs w:val="false"/>
-        </w:rPr>
-      </w:pPr>
-      <w:r>
-        <w:rPr>
-          <w:b w:val="false"/>
-          <w:bCs w:val="false"/>
-        </w:rPr>
+          <w:b/>
+          <w:b/>
+          <w:bCs/>
+        </w:rPr>
+      </w:pPr>
+      <w:r>
+        <w:rPr>
+          <w:b/>
+          <w:bCs/>
+        </w:rPr>
+        <w:t>FRAMEWORK FLASK</w:t>
+      </w:r>
+    </w:p>
+    <w:p>
+      <w:pPr>
+        <w:pStyle w:val="Normal"/>
+        <w:jc w:val="left"/>
+        <w:rPr>
+          <w:b w:val="false"/>
+          <w:b w:val="false"/>
+          <w:bCs w:val="false"/>
+        </w:rPr>
+      </w:pPr>
+      <w:r>
+        <w:rPr>
+          <w:b w:val="false"/>
+          <w:bCs w:val="false"/>
+        </w:rPr>
+        <w:t xml:space="preserve">esto te sirve para poder hacer aplicaciones </w:t>
+      </w:r>
+    </w:p>
+    <w:p>
+      <w:pPr>
+        <w:pStyle w:val="Normal"/>
+        <w:jc w:val="left"/>
+        <w:rPr>
+          <w:b w:val="false"/>
+          <w:b w:val="false"/>
+          <w:bCs w:val="false"/>
+        </w:rPr>
+      </w:pPr>
+      <w:r>
+        <w:rPr>
+          <w:b w:val="false"/>
+          <w:bCs w:val="false"/>
+        </w:rPr>
+        <w:tab/>
+        <w:t>sudo pip3 install Flask</w:t>
+      </w:r>
+    </w:p>
+    <w:p>
+      <w:pPr>
+        <w:pStyle w:val="Normal"/>
+        <w:jc w:val="left"/>
+        <w:rPr>
+          <w:b w:val="false"/>
+          <w:b w:val="false"/>
+          <w:bCs w:val="false"/>
+        </w:rPr>
+      </w:pPr>
+      <w:r>
+        <w:rPr>
+          <w:b w:val="false"/>
+          <w:bCs w:val="false"/>
+        </w:rPr>
+        <w:tab/>
+        <w:t>sudo pip3 install Flask-SocketIO #esto te sirve para poder inviar datos con flask</w:t>
       </w:r>
     </w:p>
     <w:sectPr>
@@ -2284,6 +2291,22 @@
       <w:color w:val="000080"/>
       <w:u w:val="single"/>
       <w:lang w:val="zxx" w:eastAsia="zxx" w:bidi="zxx"/>
+    </w:rPr>
+  </w:style>
+  <w:style w:type="character" w:styleId="ListLabel1">
+    <w:name w:val="ListLabel 1"/>
+    <w:qFormat/>
+    <w:rPr>
+      <w:b w:val="false"/>
+      <w:bCs w:val="false"/>
+    </w:rPr>
+  </w:style>
+  <w:style w:type="character" w:styleId="ListLabel2">
+    <w:name w:val="ListLabel 2"/>
+    <w:qFormat/>
+    <w:rPr>
+      <w:b w:val="false"/>
+      <w:bCs w:val="false"/>
     </w:rPr>
   </w:style>
   <w:style w:type="paragraph" w:styleId="Ttulo">
